--- a/Nageswararao Kotthapalli Resume.docx
+++ b/Nageswararao Kotthapalli Resume.docx
@@ -906,16 +906,7 @@
           <w:rFonts w:asciiTheme="minorHAnsi" w:hAnsiTheme="minorHAnsi" w:cstheme="minorHAnsi"/>
           <w:spacing w:val="-4"/>
         </w:rPr>
-        <w:t>Type</w:t>
-      </w:r>
-      <w:bookmarkStart w:id="0" w:name="_GoBack"/>
-      <w:bookmarkEnd w:id="0"/>
-      <w:r>
-        <w:rPr>
-          <w:rFonts w:asciiTheme="minorHAnsi" w:hAnsiTheme="minorHAnsi" w:cstheme="minorHAnsi"/>
-          <w:spacing w:val="-4"/>
-        </w:rPr>
-        <w:t>script</w:t>
+        <w:t>Typescript</w:t>
       </w:r>
       <w:r>
         <w:rPr>
@@ -1336,7 +1327,23 @@
           <w:rFonts w:asciiTheme="minorHAnsi" w:hAnsiTheme="minorHAnsi" w:cstheme="minorHAnsi"/>
           <w:color w:val="222222"/>
         </w:rPr>
-        <w:t>HTML5, CSS, Bootstrap, J</w:t>
+        <w:t>HTML5, CSS</w:t>
+      </w:r>
+      <w:r>
+        <w:rPr>
+          <w:rFonts w:asciiTheme="minorHAnsi" w:hAnsiTheme="minorHAnsi" w:cstheme="minorHAnsi"/>
+          <w:color w:val="222222"/>
+        </w:rPr>
+        <w:t>3</w:t>
+      </w:r>
+      <w:bookmarkStart w:id="0" w:name="_GoBack"/>
+      <w:bookmarkEnd w:id="0"/>
+      <w:r>
+        <w:rPr>
+          <w:rFonts w:asciiTheme="minorHAnsi" w:hAnsiTheme="minorHAnsi" w:cstheme="minorHAnsi"/>
+          <w:color w:val="222222"/>
+        </w:rPr>
+        <w:t>, Bootstrap, J</w:t>
       </w:r>
       <w:r>
         <w:rPr>
@@ -1709,7 +1716,21 @@
           <w:rFonts w:asciiTheme="minorHAnsi" w:hAnsiTheme="minorHAnsi" w:cstheme="minorHAnsi"/>
           <w:color w:val="222222"/>
         </w:rPr>
-        <w:t>HTML5, CSS, Bootstrap,</w:t>
+        <w:t>HTML5, CSS</w:t>
+      </w:r>
+      <w:r>
+        <w:rPr>
+          <w:rFonts w:asciiTheme="minorHAnsi" w:hAnsiTheme="minorHAnsi" w:cstheme="minorHAnsi"/>
+          <w:color w:val="222222"/>
+        </w:rPr>
+        <w:t>3</w:t>
+      </w:r>
+      <w:r>
+        <w:rPr>
+          <w:rFonts w:asciiTheme="minorHAnsi" w:hAnsiTheme="minorHAnsi" w:cstheme="minorHAnsi"/>
+          <w:color w:val="222222"/>
+        </w:rPr>
+        <w:t>, Bootstrap,</w:t>
       </w:r>
       <w:r>
         <w:rPr>
